--- a/Assignment/Project .docx
+++ b/Assignment/Project .docx
@@ -158,14 +158,19 @@
           </wp:inline>
         </w:drawing>
       </w:r>
-      <w:bookmarkStart w:id="0" w:name="_GoBack"/>
-      <w:bookmarkEnd w:id="0"/>
       <w:r>
         <w:rPr>
           <w:lang w:val="en-CA" w:eastAsia="en-CA"/>
         </w:rPr>
         <w:br w:type="page"/>
       </w:r>
+    </w:p>
+    <w:p>
+      <w:pPr>
+        <w:rPr>
+          <w:lang w:val="en-CA"/>
+        </w:rPr>
+      </w:pPr>
     </w:p>
     <w:tbl>
       <w:tblPr>
@@ -199,7 +204,6 @@
                 <w:sz w:val="18"/>
                 <w:lang w:val="en-CA"/>
               </w:rPr>
-              <w:lastRenderedPageBreak/>
               <w:t>Controls</w:t>
             </w:r>
           </w:p>
@@ -240,35 +244,40 @@
                 <w:lang w:val="en-CA"/>
               </w:rPr>
             </w:pPr>
-            <w:proofErr w:type="spellStart"/>
-            <w:proofErr w:type="gramStart"/>
-            <w:r>
-              <w:rPr>
-                <w:lang w:val="en-CA"/>
-              </w:rPr>
-              <w:t>Order</w:t>
-            </w:r>
-            <w:r>
-              <w:rPr>
-                <w:lang w:val="en-CA"/>
-              </w:rPr>
-              <w:t>Number</w:t>
-            </w:r>
-            <w:proofErr w:type="spellEnd"/>
-            <w:r>
-              <w:rPr>
-                <w:lang w:val="en-CA"/>
-              </w:rPr>
-              <w:t>(</w:t>
-            </w:r>
-            <w:proofErr w:type="gramEnd"/>
-            <w:r>
-              <w:rPr>
-                <w:b/>
+            <w:r>
+              <w:rPr>
+                <w:lang w:val="en-CA"/>
+              </w:rPr>
+              <w:t>Fetch (</w:t>
+            </w:r>
+            <w:proofErr w:type="spellStart"/>
+            <w:r>
+              <w:rPr>
+                <w:lang w:val="en-CA"/>
+              </w:rPr>
+              <w:t>ordernumber</w:t>
+            </w:r>
+            <w:proofErr w:type="spellEnd"/>
+            <w:r>
+              <w:rPr>
+                <w:lang w:val="en-CA"/>
+              </w:rPr>
+              <w:t>)</w:t>
+            </w:r>
+            <w:r>
+              <w:rPr>
+                <w:lang w:val="en-CA"/>
+              </w:rPr>
+              <w:t xml:space="preserve"> (</w:t>
+            </w:r>
+            <w:r>
+              <w:rPr>
+                <w:b/>
+                <w:bCs/>
                 <w:color w:val="FF0000"/>
                 <w:lang w:val="en-CA"/>
               </w:rPr>
-              <w:t>1</w:t>
+              <w:t>2</w:t>
             </w:r>
             <w:r>
               <w:rPr>
@@ -276,6 +285,19 @@
               </w:rPr>
               <w:t>)</w:t>
             </w:r>
+            <w:r>
+              <w:rPr>
+                <w:lang w:val="en-CA"/>
+              </w:rPr>
+              <w:t xml:space="preserve"> </w:t>
+            </w:r>
+          </w:p>
+          <w:p>
+            <w:pPr>
+              <w:rPr>
+                <w:lang w:val="en-CA"/>
+              </w:rPr>
+            </w:pPr>
           </w:p>
         </w:tc>
         <w:tc>
@@ -288,11 +310,19 @@
                 <w:lang w:val="en-CA"/>
               </w:rPr>
             </w:pPr>
-            <w:r>
-              <w:rPr>
-                <w:lang w:val="en-CA"/>
-              </w:rPr>
-              <w:t xml:space="preserve">None / wired via </w:t>
+            <w:proofErr w:type="spellStart"/>
+            <w:r>
+              <w:rPr>
+                <w:lang w:val="en-CA"/>
+              </w:rPr>
+              <w:t>OnClick</w:t>
+            </w:r>
+            <w:proofErr w:type="spellEnd"/>
+            <w:r>
+              <w:rPr>
+                <w:lang w:val="en-CA"/>
+              </w:rPr>
+              <w:t xml:space="preserve"> / wired via </w:t>
             </w:r>
             <w:proofErr w:type="spellStart"/>
             <w:r>
@@ -308,7 +338,7 @@
               <w:pStyle w:val="ListParagraph"/>
               <w:numPr>
                 <w:ilvl w:val="0"/>
-                <w:numId w:val="1"/>
+                <w:numId w:val="2"/>
               </w:numPr>
               <w:rPr>
                 <w:lang w:val="en-CA"/>
@@ -318,13 +348,55 @@
               <w:rPr>
                 <w:lang w:val="en-CA"/>
               </w:rPr>
-              <w:t>Validate data present</w:t>
-            </w:r>
-            <w:r>
-              <w:rPr>
-                <w:lang w:val="en-CA"/>
-              </w:rPr>
-              <w:t>;</w:t>
+              <w:t xml:space="preserve">Move selection value to </w:t>
+            </w:r>
+            <w:proofErr w:type="spellStart"/>
+            <w:r>
+              <w:rPr>
+                <w:lang w:val="en-CA"/>
+              </w:rPr>
+              <w:t>OrderListID</w:t>
+            </w:r>
+            <w:proofErr w:type="spellEnd"/>
+            <w:r>
+              <w:rPr>
+                <w:lang w:val="en-CA"/>
+              </w:rPr>
+              <w:t xml:space="preserve">, DDL </w:t>
+            </w:r>
+            <w:proofErr w:type="spellStart"/>
+            <w:r>
+              <w:rPr>
+                <w:lang w:val="en-CA"/>
+              </w:rPr>
+              <w:t>OrderListID</w:t>
+            </w:r>
+            <w:proofErr w:type="spellEnd"/>
+            <w:r>
+              <w:rPr>
+                <w:lang w:val="en-CA"/>
+              </w:rPr>
+              <w:t xml:space="preserve"> </w:t>
+            </w:r>
+            <w:r>
+              <w:rPr>
+                <w:lang w:val="en-CA"/>
+              </w:rPr>
+              <w:t xml:space="preserve">to </w:t>
+            </w:r>
+            <w:proofErr w:type="spellStart"/>
+            <w:r>
+              <w:rPr>
+                <w:lang w:val="en-CA"/>
+              </w:rPr>
+              <w:t>SearchArgID</w:t>
+            </w:r>
+            <w:proofErr w:type="spellEnd"/>
+            <w:r>
+              <w:rPr>
+                <w:lang w:val="en-CA"/>
+              </w:rPr>
+              <w:t xml:space="preserve">; </w:t>
             </w:r>
           </w:p>
           <w:p>
@@ -332,7 +404,7 @@
               <w:pStyle w:val="ListParagraph"/>
               <w:numPr>
                 <w:ilvl w:val="0"/>
-                <w:numId w:val="1"/>
+                <w:numId w:val="2"/>
               </w:numPr>
               <w:rPr>
                 <w:lang w:val="en-CA"/>
@@ -342,20 +414,22 @@
               <w:rPr>
                 <w:lang w:val="en-CA"/>
               </w:rPr>
-              <w:t>call BLL</w:t>
-            </w:r>
-            <w:r>
-              <w:rPr>
-                <w:lang w:val="en-CA"/>
-              </w:rPr>
-              <w:t>;</w:t>
-            </w:r>
-            <w:r>
-              <w:rPr>
-                <w:lang w:val="en-CA"/>
-              </w:rPr>
-              <w:t xml:space="preserve"> </w:t>
-            </w:r>
+              <w:t>Bind</w:t>
+            </w:r>
+            <w:r>
+              <w:rPr>
+                <w:lang w:val="en-CA"/>
+              </w:rPr>
+              <w:t xml:space="preserve"> data to </w:t>
+            </w:r>
+            <w:proofErr w:type="spellStart"/>
+            <w:r>
+              <w:rPr>
+                <w:lang w:val="en-CA"/>
+              </w:rPr>
+              <w:t>OrdereListView</w:t>
+            </w:r>
+            <w:proofErr w:type="spellEnd"/>
           </w:p>
         </w:tc>
       </w:tr>
@@ -369,8 +443,6 @@
           <w:p>
             <w:pPr>
               <w:rPr>
-                <w:b/>
-                <w:sz w:val="18"/>
                 <w:lang w:val="en-CA"/>
               </w:rPr>
             </w:pPr>
@@ -401,7 +473,7 @@
               <w:rPr>
                 <w:lang w:val="en-CA"/>
               </w:rPr>
-              <w:t>Order</w:t>
+              <w:t>OrderList</w:t>
             </w:r>
             <w:r>
               <w:rPr>
@@ -434,7 +506,19 @@
               <w:rPr>
                 <w:lang w:val="en-CA"/>
               </w:rPr>
-              <w:t>SelectionList</w:t>
+              <w:t>Order</w:t>
+            </w:r>
+            <w:r>
+              <w:rPr>
+                <w:lang w:val="en-CA"/>
+              </w:rPr>
+              <w:t>List</w:t>
+            </w:r>
+            <w:r>
+              <w:rPr>
+                <w:lang w:val="en-CA"/>
+              </w:rPr>
+              <w:t>Items</w:t>
             </w:r>
             <w:proofErr w:type="spellEnd"/>
             <w:r>
@@ -455,7 +539,7 @@
               <w:rPr>
                 <w:lang w:val="en-CA"/>
               </w:rPr>
-              <w:t>OrderList</w:t>
+              <w:t>OrdererdItems</w:t>
             </w:r>
             <w:proofErr w:type="spellEnd"/>
             <w:r>
@@ -469,6 +553,40 @@
               <w:rPr>
                 <w:lang w:val="en-CA"/>
               </w:rPr>
+              <w:t xml:space="preserve">int </w:t>
+            </w:r>
+            <w:r>
+              <w:rPr>
+                <w:lang w:val="en-CA"/>
+              </w:rPr>
+              <w:t xml:space="preserve"> </w:t>
+            </w:r>
+            <w:proofErr w:type="spellStart"/>
+            <w:r>
+              <w:rPr>
+                <w:lang w:val="en-CA"/>
+              </w:rPr>
+              <w:t>ordernumber</w:t>
+            </w:r>
+            <w:proofErr w:type="spellEnd"/>
+            <w:r>
+              <w:rPr>
+                <w:lang w:val="en-CA"/>
+              </w:rPr>
+              <w:t xml:space="preserve">, int </w:t>
+            </w:r>
+            <w:proofErr w:type="spellStart"/>
+            <w:r>
+              <w:rPr>
+                <w:lang w:val="en-CA"/>
+              </w:rPr>
+              <w:t>arg</w:t>
+            </w:r>
+            <w:proofErr w:type="spellEnd"/>
+            <w:r>
+              <w:rPr>
+                <w:lang w:val="en-CA"/>
+              </w:rPr>
               <w:t>)</w:t>
             </w:r>
           </w:p>
@@ -488,25 +606,141 @@
               <w:rPr>
                 <w:lang w:val="en-CA"/>
               </w:rPr>
-              <w:t>open orders</w:t>
-            </w:r>
-            <w:r>
-              <w:rPr>
-                <w:lang w:val="en-CA"/>
-              </w:rPr>
-              <w:t xml:space="preserve"> and </w:t>
-            </w:r>
-            <w:r>
-              <w:rPr>
-                <w:lang w:val="en-CA"/>
-              </w:rPr>
-              <w:t xml:space="preserve">order id </w:t>
-            </w:r>
-            <w:r>
-              <w:rPr>
-                <w:lang w:val="en-CA"/>
-              </w:rPr>
-              <w:t>for DDL</w:t>
+              <w:t>order</w:t>
+            </w:r>
+            <w:r>
+              <w:rPr>
+                <w:lang w:val="en-CA"/>
+              </w:rPr>
+              <w:t xml:space="preserve"> list </w:t>
+            </w:r>
+            <w:r>
+              <w:rPr>
+                <w:lang w:val="en-CA"/>
+              </w:rPr>
+              <w:t>items for</w:t>
+            </w:r>
+            <w:r>
+              <w:rPr>
+                <w:lang w:val="en-CA"/>
+              </w:rPr>
+              <w:t xml:space="preserve"> supplied </w:t>
+            </w:r>
+            <w:proofErr w:type="spellStart"/>
+            <w:r>
+              <w:rPr>
+                <w:lang w:val="en-CA"/>
+              </w:rPr>
+              <w:t>OrderID</w:t>
+            </w:r>
+            <w:proofErr w:type="spellEnd"/>
+            <w:r>
+              <w:rPr>
+                <w:lang w:val="en-CA"/>
+              </w:rPr>
+              <w:t xml:space="preserve">. </w:t>
+            </w:r>
+            <w:r>
+              <w:rPr>
+                <w:lang w:val="en-CA"/>
+              </w:rPr>
+              <w:t xml:space="preserve"> Return,</w:t>
+            </w:r>
+          </w:p>
+          <w:p>
+            <w:pPr>
+              <w:rPr>
+                <w:lang w:val="en-CA"/>
+              </w:rPr>
+            </w:pPr>
+            <w:proofErr w:type="spellStart"/>
+            <w:r>
+              <w:rPr>
+                <w:lang w:val="en-CA"/>
+              </w:rPr>
+              <w:t>ProductDescription</w:t>
+            </w:r>
+            <w:proofErr w:type="spellEnd"/>
+            <w:r>
+              <w:rPr>
+                <w:lang w:val="en-CA"/>
+              </w:rPr>
+              <w:t xml:space="preserve">, </w:t>
+            </w:r>
+            <w:proofErr w:type="spellStart"/>
+            <w:proofErr w:type="gramStart"/>
+            <w:r>
+              <w:rPr>
+                <w:lang w:val="en-CA"/>
+              </w:rPr>
+              <w:t>QtyOrdered</w:t>
+            </w:r>
+            <w:r>
+              <w:rPr>
+                <w:lang w:val="en-CA"/>
+              </w:rPr>
+              <w:t>,QtyPicked</w:t>
+            </w:r>
+            <w:proofErr w:type="spellEnd"/>
+            <w:proofErr w:type="gramEnd"/>
+            <w:r>
+              <w:rPr>
+                <w:lang w:val="en-CA"/>
+              </w:rPr>
+              <w:t>,</w:t>
+            </w:r>
+            <w:r>
+              <w:rPr>
+                <w:lang w:val="en-CA"/>
+              </w:rPr>
+              <w:t xml:space="preserve"> </w:t>
+            </w:r>
+            <w:r>
+              <w:rPr>
+                <w:lang w:val="en-CA"/>
+              </w:rPr>
+              <w:t>Price,</w:t>
+            </w:r>
+            <w:r>
+              <w:rPr>
+                <w:lang w:val="en-CA"/>
+              </w:rPr>
+              <w:t xml:space="preserve"> </w:t>
+            </w:r>
+            <w:proofErr w:type="spellStart"/>
+            <w:r>
+              <w:rPr>
+                <w:lang w:val="en-CA"/>
+              </w:rPr>
+              <w:t>Discount,CustomerComment</w:t>
+            </w:r>
+            <w:proofErr w:type="spellEnd"/>
+            <w:r>
+              <w:rPr>
+                <w:lang w:val="en-CA"/>
+              </w:rPr>
+              <w:t>,</w:t>
+            </w:r>
+          </w:p>
+          <w:p>
+            <w:pPr>
+              <w:rPr>
+                <w:lang w:val="en-CA"/>
+              </w:rPr>
+            </w:pPr>
+            <w:proofErr w:type="spellStart"/>
+            <w:r>
+              <w:rPr>
+                <w:lang w:val="en-CA"/>
+              </w:rPr>
+              <w:t>PickIssue</w:t>
+            </w:r>
+            <w:proofErr w:type="spellEnd"/>
+            <w:r>
+              <w:rPr>
+                <w:lang w:val="en-CA"/>
+              </w:rPr>
+              <w:t>.</w:t>
             </w:r>
           </w:p>
         </w:tc>
@@ -595,20 +829,34 @@
               <w:rPr>
                 <w:lang w:val="en-CA"/>
               </w:rPr>
-              <w:t>Order</w:t>
-            </w:r>
-            <w:r>
-              <w:rPr>
-                <w:lang w:val="en-CA"/>
-              </w:rPr>
-              <w:t>List</w:t>
-            </w:r>
-            <w:proofErr w:type="spellEnd"/>
-            <w:r>
-              <w:rPr>
-                <w:lang w:val="en-CA"/>
-              </w:rPr>
-              <w:t xml:space="preserve"> (R)</w:t>
+              <w:t>OrderList</w:t>
+            </w:r>
+            <w:proofErr w:type="spellEnd"/>
+            <w:r>
+              <w:rPr>
+                <w:lang w:val="en-CA"/>
+              </w:rPr>
+              <w:t xml:space="preserve"> </w:t>
+            </w:r>
+            <w:r>
+              <w:rPr>
+                <w:lang w:val="en-CA"/>
+              </w:rPr>
+              <w:t>(</w:t>
+            </w:r>
+            <w:proofErr w:type="gramStart"/>
+            <w:r>
+              <w:rPr>
+                <w:lang w:val="en-CA"/>
+              </w:rPr>
+              <w:t>R,U</w:t>
+            </w:r>
+            <w:proofErr w:type="gramEnd"/>
+            <w:r>
+              <w:rPr>
+                <w:lang w:val="en-CA"/>
+              </w:rPr>
+              <w:t>,D)</w:t>
             </w:r>
           </w:p>
         </w:tc>
@@ -627,14 +875,26 @@
               <w:rPr>
                 <w:lang w:val="en-CA"/>
               </w:rPr>
-              <w:t>SelectionList</w:t>
-            </w:r>
-            <w:proofErr w:type="spellEnd"/>
-            <w:r>
-              <w:rPr>
-                <w:lang w:val="en-CA"/>
-              </w:rPr>
-              <w:t xml:space="preserve"> (P)</w:t>
+              <w:t>OrderList</w:t>
+            </w:r>
+            <w:proofErr w:type="spellEnd"/>
+            <w:r>
+              <w:rPr>
+                <w:lang w:val="en-CA"/>
+              </w:rPr>
+              <w:t>(</w:t>
+            </w:r>
+            <w:r>
+              <w:rPr>
+                <w:lang w:val="en-CA"/>
+              </w:rPr>
+              <w:t>E</w:t>
+            </w:r>
+            <w:r>
+              <w:rPr>
+                <w:lang w:val="en-CA"/>
+              </w:rPr>
+              <w:t>)</w:t>
             </w:r>
           </w:p>
         </w:tc>
@@ -643,6 +903,7 @@
     <w:p>
       <w:pPr>
         <w:rPr>
+          <w:b/>
           <w:lang w:val="en-CA"/>
         </w:rPr>
       </w:pPr>
@@ -674,11 +935,6 @@
               </w:rPr>
             </w:pPr>
             <w:r>
-              <w:rPr>
-                <w:b/>
-                <w:sz w:val="18"/>
-                <w:lang w:val="en-CA"/>
-              </w:rPr>
               <w:t>Controls</w:t>
             </w:r>
           </w:p>
@@ -697,11 +953,6 @@
               </w:rPr>
             </w:pPr>
             <w:r>
-              <w:rPr>
-                <w:b/>
-                <w:sz w:val="18"/>
-                <w:lang w:val="en-CA"/>
-              </w:rPr>
               <w:t>Events</w:t>
             </w:r>
           </w:p>
@@ -720,209 +971,52 @@
               </w:rPr>
             </w:pPr>
             <w:r>
-              <w:rPr>
-                <w:lang w:val="en-CA"/>
-              </w:rPr>
-              <w:t>Fetch (</w:t>
-            </w:r>
-            <w:proofErr w:type="spellStart"/>
-            <w:r>
-              <w:rPr>
-                <w:lang w:val="en-CA"/>
-              </w:rPr>
-              <w:t>ordernumber</w:t>
-            </w:r>
-            <w:proofErr w:type="spellEnd"/>
-            <w:r>
-              <w:rPr>
-                <w:lang w:val="en-CA"/>
-              </w:rPr>
+              <w:t>Picker</w:t>
+            </w:r>
+            <w:r>
+              <w:t xml:space="preserve"> </w:t>
+            </w:r>
+            <w:r>
+              <w:t xml:space="preserve">DDL </w:t>
+            </w:r>
+            <w:r>
+              <w:rPr>
+                <w:color w:val="000000" w:themeColor="text1"/>
+              </w:rPr>
+              <w:t>(</w:t>
+            </w:r>
+            <w:r>
+              <w:rPr>
+                <w:color w:val="FF0000"/>
+              </w:rPr>
+              <w:t>3</w:t>
+            </w:r>
+            <w:r>
               <w:t>)</w:t>
             </w:r>
-            <w:r>
-              <w:rPr>
-                <w:lang w:val="en-CA"/>
-              </w:rPr>
-              <w:t xml:space="preserve"> (</w:t>
-            </w:r>
-            <w:r>
-              <w:rPr>
-                <w:b/>
-                <w:bCs/>
-                <w:color w:val="FF0000"/>
-                <w:lang w:val="en-CA"/>
-              </w:rPr>
-              <w:t>2</w:t>
-            </w:r>
-            <w:r>
-              <w:rPr>
-                <w:lang w:val="en-CA"/>
-              </w:rPr>
-              <w:t>)</w:t>
-            </w:r>
-            <w:r>
-              <w:rPr>
-                <w:lang w:val="en-CA"/>
-              </w:rPr>
-              <w:t xml:space="preserve">, </w:t>
-            </w:r>
-          </w:p>
-          <w:p>
-            <w:pPr>
-              <w:rPr>
-                <w:lang w:val="en-CA"/>
-              </w:rPr>
-            </w:pPr>
-            <w:proofErr w:type="spellStart"/>
-            <w:r>
-              <w:rPr>
-                <w:lang w:val="en-CA"/>
-              </w:rPr>
-              <w:t>order</w:t>
-            </w:r>
-            <w:r>
-              <w:rPr>
-                <w:lang w:val="en-CA"/>
-              </w:rPr>
-              <w:t>list</w:t>
-            </w:r>
-            <w:r>
-              <w:rPr>
-                <w:lang w:val="en-CA"/>
-              </w:rPr>
-              <w:t>id</w:t>
-            </w:r>
-            <w:proofErr w:type="spellEnd"/>
           </w:p>
         </w:tc>
         <w:tc>
           <w:tcPr>
             <w:tcW w:w="4819" w:type="dxa"/>
           </w:tcPr>
-          <w:p>
-            <w:pPr>
-              <w:rPr>
-                <w:lang w:val="en-CA"/>
-              </w:rPr>
-            </w:pPr>
-            <w:proofErr w:type="spellStart"/>
-            <w:r>
-              <w:rPr>
-                <w:lang w:val="en-CA"/>
-              </w:rPr>
-              <w:t>OnClick</w:t>
-            </w:r>
-            <w:proofErr w:type="spellEnd"/>
-            <w:r>
-              <w:rPr>
-                <w:lang w:val="en-CA"/>
-              </w:rPr>
-              <w:t xml:space="preserve"> / wired via </w:t>
-            </w:r>
-            <w:proofErr w:type="spellStart"/>
-            <w:r>
-              <w:rPr>
-                <w:lang w:val="en-CA"/>
-              </w:rPr>
-              <w:t>ObjectDataSource</w:t>
-            </w:r>
-            <w:proofErr w:type="spellEnd"/>
-          </w:p>
           <w:p>
             <w:pPr>
               <w:pStyle w:val="ListParagraph"/>
               <w:numPr>
                 <w:ilvl w:val="0"/>
-                <w:numId w:val="2"/>
+                <w:numId w:val="1"/>
               </w:numPr>
               <w:rPr>
                 <w:lang w:val="en-CA"/>
               </w:rPr>
             </w:pPr>
             <w:r>
-              <w:rPr>
-                <w:lang w:val="en-CA"/>
-              </w:rPr>
-              <w:t xml:space="preserve">Move selection value to </w:t>
-            </w:r>
-            <w:proofErr w:type="spellStart"/>
-            <w:r>
-              <w:rPr>
-                <w:lang w:val="en-CA"/>
-              </w:rPr>
-              <w:t>OrderListID</w:t>
-            </w:r>
-            <w:proofErr w:type="spellEnd"/>
-            <w:r>
-              <w:rPr>
-                <w:lang w:val="en-CA"/>
-              </w:rPr>
-              <w:t xml:space="preserve">, DDL </w:t>
-            </w:r>
-            <w:proofErr w:type="spellStart"/>
-            <w:r>
-              <w:rPr>
-                <w:lang w:val="en-CA"/>
-              </w:rPr>
-              <w:t>OrderListID</w:t>
-            </w:r>
-            <w:proofErr w:type="spellEnd"/>
-            <w:r>
-              <w:rPr>
-                <w:lang w:val="en-CA"/>
-              </w:rPr>
-              <w:t xml:space="preserve"> </w:t>
-            </w:r>
-            <w:r>
-              <w:rPr>
-                <w:lang w:val="en-CA"/>
-              </w:rPr>
-              <w:t xml:space="preserve">to </w:t>
-            </w:r>
-            <w:proofErr w:type="spellStart"/>
-            <w:r>
-              <w:rPr>
-                <w:lang w:val="en-CA"/>
-              </w:rPr>
-              <w:t>SearchArgID</w:t>
-            </w:r>
-            <w:proofErr w:type="spellEnd"/>
-            <w:r>
-              <w:rPr>
-                <w:lang w:val="en-CA"/>
-              </w:rPr>
-              <w:t xml:space="preserve">; </w:t>
-            </w:r>
-          </w:p>
-          <w:p>
-            <w:pPr>
-              <w:pStyle w:val="ListParagraph"/>
-              <w:numPr>
-                <w:ilvl w:val="0"/>
-                <w:numId w:val="2"/>
-              </w:numPr>
-              <w:rPr>
-                <w:lang w:val="en-CA"/>
-              </w:rPr>
-            </w:pPr>
-            <w:r>
-              <w:rPr>
-                <w:lang w:val="en-CA"/>
-              </w:rPr>
-              <w:t>Bind</w:t>
-            </w:r>
-            <w:r>
-              <w:rPr>
-                <w:lang w:val="en-CA"/>
-              </w:rPr>
-              <w:t xml:space="preserve"> data to </w:t>
-            </w:r>
-            <w:proofErr w:type="spellStart"/>
-            <w:r>
-              <w:rPr>
-                <w:lang w:val="en-CA"/>
-              </w:rPr>
-              <w:t>OrdereListView</w:t>
+              <w:t xml:space="preserve">None / wired via </w:t>
+            </w:r>
+            <w:proofErr w:type="spellStart"/>
+            <w:r>
+              <w:t>ObjectDataSource</w:t>
             </w:r>
             <w:proofErr w:type="spellEnd"/>
           </w:p>
@@ -938,15 +1032,12 @@
           <w:p>
             <w:pPr>
               <w:rPr>
-                <w:lang w:val="en-CA"/>
-              </w:rPr>
-            </w:pPr>
-            <w:r>
-              <w:rPr>
                 <w:b/>
                 <w:sz w:val="18"/>
                 <w:lang w:val="en-CA"/>
               </w:rPr>
+            </w:pPr>
+            <w:r>
               <w:t>BBL Class(es) and Method (s)</w:t>
             </w:r>
           </w:p>
@@ -965,15 +1056,9 @@
             </w:pPr>
             <w:proofErr w:type="spellStart"/>
             <w:r>
-              <w:rPr>
-                <w:lang w:val="en-CA"/>
-              </w:rPr>
-              <w:t>OrderList</w:t>
-            </w:r>
-            <w:r>
-              <w:rPr>
-                <w:lang w:val="en-CA"/>
-              </w:rPr>
+              <w:t>Pickers</w:t>
+            </w:r>
+            <w:r>
               <w:t>Controller</w:t>
             </w:r>
             <w:proofErr w:type="spellEnd"/>
@@ -991,237 +1076,31 @@
               </w:rPr>
             </w:pPr>
             <w:r>
-              <w:rPr>
-                <w:lang w:val="en-CA"/>
-              </w:rPr>
               <w:t>List&lt;</w:t>
             </w:r>
             <w:proofErr w:type="spellStart"/>
             <w:r>
-              <w:rPr>
-                <w:lang w:val="en-CA"/>
-              </w:rPr>
-              <w:t>Order</w:t>
-            </w:r>
-            <w:r>
-              <w:rPr>
-                <w:lang w:val="en-CA"/>
-              </w:rPr>
-              <w:t>List</w:t>
-            </w:r>
-            <w:r>
-              <w:rPr>
-                <w:lang w:val="en-CA"/>
-              </w:rPr>
-              <w:t>Items</w:t>
-            </w:r>
-            <w:proofErr w:type="spellEnd"/>
-            <w:r>
-              <w:rPr>
-                <w:lang w:val="en-CA"/>
-              </w:rPr>
+              <w:t>PickerList</w:t>
+            </w:r>
+            <w:proofErr w:type="spellEnd"/>
+            <w:r>
               <w:t xml:space="preserve">&gt; </w:t>
             </w:r>
             <w:proofErr w:type="spellStart"/>
             <w:r>
-              <w:rPr>
-                <w:lang w:val="en-CA"/>
-              </w:rPr>
               <w:t>List_</w:t>
             </w:r>
             <w:proofErr w:type="gramStart"/>
             <w:r>
-              <w:rPr>
-                <w:lang w:val="en-CA"/>
-              </w:rPr>
-              <w:t>OrdererdItems</w:t>
-            </w:r>
-            <w:proofErr w:type="spellEnd"/>
-            <w:r>
-              <w:rPr>
-                <w:lang w:val="en-CA"/>
-              </w:rPr>
+              <w:t>Pickers</w:t>
+            </w:r>
+            <w:proofErr w:type="spellEnd"/>
+            <w:r>
               <w:t>(</w:t>
             </w:r>
             <w:proofErr w:type="gramEnd"/>
             <w:r>
-              <w:rPr>
-                <w:lang w:val="en-CA"/>
-              </w:rPr>
-              <w:t xml:space="preserve">int </w:t>
-            </w:r>
-            <w:r>
-              <w:rPr>
-                <w:lang w:val="en-CA"/>
-              </w:rPr>
-              <w:t xml:space="preserve"> </w:t>
-            </w:r>
-            <w:proofErr w:type="spellStart"/>
-            <w:r>
-              <w:rPr>
-                <w:lang w:val="en-CA"/>
-              </w:rPr>
-              <w:t>ordernumber</w:t>
-            </w:r>
-            <w:proofErr w:type="spellEnd"/>
-            <w:r>
-              <w:rPr>
-                <w:lang w:val="en-CA"/>
-              </w:rPr>
               <w:t>)</w:t>
-            </w:r>
-          </w:p>
-          <w:p>
-            <w:pPr>
-              <w:rPr>
-                <w:lang w:val="en-CA"/>
-              </w:rPr>
-            </w:pPr>
-            <w:r>
-              <w:rPr>
-                <w:lang w:val="en-CA"/>
-              </w:rPr>
-              <w:t xml:space="preserve">Retrieve a list of </w:t>
-            </w:r>
-            <w:r>
-              <w:rPr>
-                <w:lang w:val="en-CA"/>
-              </w:rPr>
-              <w:t>order</w:t>
-            </w:r>
-            <w:r>
-              <w:rPr>
-                <w:lang w:val="en-CA"/>
-              </w:rPr>
-              <w:t xml:space="preserve"> list </w:t>
-            </w:r>
-            <w:r>
-              <w:rPr>
-                <w:lang w:val="en-CA"/>
-              </w:rPr>
-              <w:t>items for</w:t>
-            </w:r>
-            <w:r>
-              <w:rPr>
-                <w:lang w:val="en-CA"/>
-              </w:rPr>
-              <w:t xml:space="preserve"> supplied </w:t>
-            </w:r>
-            <w:proofErr w:type="spellStart"/>
-            <w:r>
-              <w:rPr>
-                <w:lang w:val="en-CA"/>
-              </w:rPr>
-              <w:t>OrderListID</w:t>
-            </w:r>
-            <w:proofErr w:type="spellEnd"/>
-            <w:r>
-              <w:rPr>
-                <w:lang w:val="en-CA"/>
-              </w:rPr>
-              <w:t xml:space="preserve">. </w:t>
-            </w:r>
-            <w:r>
-              <w:rPr>
-                <w:lang w:val="en-CA"/>
-              </w:rPr>
-              <w:t xml:space="preserve"> Return,</w:t>
-            </w:r>
-          </w:p>
-          <w:p>
-            <w:pPr>
-              <w:rPr>
-                <w:lang w:val="en-CA"/>
-              </w:rPr>
-            </w:pPr>
-            <w:proofErr w:type="spellStart"/>
-            <w:r>
-              <w:rPr>
-                <w:lang w:val="en-CA"/>
-              </w:rPr>
-              <w:t>ProductDescription</w:t>
-            </w:r>
-            <w:proofErr w:type="spellEnd"/>
-            <w:r>
-              <w:rPr>
-                <w:lang w:val="en-CA"/>
-              </w:rPr>
-              <w:t xml:space="preserve">, </w:t>
-            </w:r>
-            <w:proofErr w:type="spellStart"/>
-            <w:proofErr w:type="gramStart"/>
-            <w:r>
-              <w:rPr>
-                <w:lang w:val="en-CA"/>
-              </w:rPr>
-              <w:t>QtyOrdered</w:t>
-            </w:r>
-            <w:r>
-              <w:rPr>
-                <w:lang w:val="en-CA"/>
-              </w:rPr>
-              <w:t>,QtyPicked</w:t>
-            </w:r>
-            <w:proofErr w:type="spellEnd"/>
-            <w:proofErr w:type="gramEnd"/>
-            <w:r>
-              <w:rPr>
-                <w:lang w:val="en-CA"/>
-              </w:rPr>
-              <w:t>,</w:t>
-            </w:r>
-            <w:r>
-              <w:rPr>
-                <w:lang w:val="en-CA"/>
-              </w:rPr>
-              <w:t xml:space="preserve"> </w:t>
-            </w:r>
-            <w:r>
-              <w:rPr>
-                <w:lang w:val="en-CA"/>
-              </w:rPr>
-              <w:t>Price,</w:t>
-            </w:r>
-            <w:r>
-              <w:rPr>
-                <w:lang w:val="en-CA"/>
-              </w:rPr>
-              <w:t xml:space="preserve"> </w:t>
-            </w:r>
-            <w:proofErr w:type="spellStart"/>
-            <w:r>
-              <w:rPr>
-                <w:lang w:val="en-CA"/>
-              </w:rPr>
-              <w:t>Discount,CustomerComment</w:t>
-            </w:r>
-            <w:proofErr w:type="spellEnd"/>
-            <w:r>
-              <w:rPr>
-                <w:lang w:val="en-CA"/>
-              </w:rPr>
-              <w:t>,</w:t>
-            </w:r>
-          </w:p>
-          <w:p>
-            <w:pPr>
-              <w:rPr>
-                <w:lang w:val="en-CA"/>
-              </w:rPr>
-            </w:pPr>
-            <w:proofErr w:type="spellStart"/>
-            <w:r>
-              <w:rPr>
-                <w:lang w:val="en-CA"/>
-              </w:rPr>
-              <w:t>PickIssue</w:t>
-            </w:r>
-            <w:proofErr w:type="spellEnd"/>
-            <w:r>
-              <w:rPr>
-                <w:lang w:val="en-CA"/>
-              </w:rPr>
-              <w:t>.</w:t>
             </w:r>
           </w:p>
         </w:tc>
@@ -1242,30 +1121,25 @@
               </w:rPr>
             </w:pPr>
             <w:r>
-              <w:rPr>
-                <w:b/>
-                <w:sz w:val="18"/>
-                <w:lang w:val="en-CA"/>
-              </w:rPr>
-              <w:t>SQL Table(s): (</w:t>
-            </w:r>
-            <w:proofErr w:type="gramStart"/>
-            <w:r>
-              <w:rPr>
-                <w:b/>
-                <w:sz w:val="18"/>
-                <w:lang w:val="en-CA"/>
-              </w:rPr>
-              <w:t>C,R</w:t>
-            </w:r>
-            <w:proofErr w:type="gramEnd"/>
-            <w:r>
-              <w:rPr>
-                <w:b/>
-                <w:sz w:val="18"/>
-                <w:lang w:val="en-CA"/>
-              </w:rPr>
-              <w:t>,U,D)</w:t>
+              <w:t xml:space="preserve">Retrieve a list of </w:t>
+            </w:r>
+            <w:r>
+              <w:t xml:space="preserve">picker </w:t>
+            </w:r>
+            <w:r>
+              <w:t xml:space="preserve">names </w:t>
+            </w:r>
+            <w:r>
+              <w:t>and</w:t>
+            </w:r>
+            <w:r>
+              <w:t xml:space="preserve"> </w:t>
+            </w:r>
+            <w:r>
+              <w:t>picker id info</w:t>
+            </w:r>
+            <w:r>
+              <w:t xml:space="preserve"> for DDL</w:t>
             </w:r>
           </w:p>
         </w:tc>
@@ -1282,14 +1156,6 @@
                 <w:lang w:val="en-CA"/>
               </w:rPr>
             </w:pPr>
-            <w:r>
-              <w:rPr>
-                <w:b/>
-                <w:sz w:val="18"/>
-                <w:lang w:val="en-CA"/>
-              </w:rPr>
-              <w:t>Entities/DTOs/POCOs</w:t>
-            </w:r>
           </w:p>
         </w:tc>
       </w:tr>
@@ -1305,39 +1171,8 @@
                 <w:lang w:val="en-CA"/>
               </w:rPr>
             </w:pPr>
-            <w:proofErr w:type="spellStart"/>
-            <w:r>
-              <w:rPr>
-                <w:lang w:val="en-CA"/>
-              </w:rPr>
-              <w:t>OrderList</w:t>
-            </w:r>
-            <w:proofErr w:type="spellEnd"/>
-            <w:r>
-              <w:rPr>
-                <w:lang w:val="en-CA"/>
-              </w:rPr>
-              <w:t xml:space="preserve"> </w:t>
-            </w:r>
-            <w:r>
-              <w:rPr>
-                <w:lang w:val="en-CA"/>
-              </w:rPr>
-              <w:t>(</w:t>
-            </w:r>
-            <w:proofErr w:type="gramStart"/>
-            <w:r>
-              <w:rPr>
-                <w:lang w:val="en-CA"/>
-              </w:rPr>
-              <w:t>R,U</w:t>
-            </w:r>
-            <w:proofErr w:type="gramEnd"/>
-            <w:r>
-              <w:rPr>
-                <w:lang w:val="en-CA"/>
-              </w:rPr>
-              <w:t>,D)</w:t>
+            <w:r>
+              <w:t xml:space="preserve">SQL Table(s): </w:t>
             </w:r>
           </w:p>
         </w:tc>
@@ -1351,19 +1186,31 @@
                 <w:lang w:val="en-CA"/>
               </w:rPr>
             </w:pPr>
-            <w:proofErr w:type="spellStart"/>
-            <w:r>
-              <w:rPr>
-                <w:lang w:val="en-CA"/>
-              </w:rPr>
-              <w:t>OrderedItems</w:t>
-            </w:r>
-            <w:proofErr w:type="spellEnd"/>
-            <w:r>
-              <w:rPr>
-                <w:lang w:val="en-CA"/>
-              </w:rPr>
-              <w:t>(P)</w:t>
+            <w:r>
+              <w:t>Entities/DTOs/POCOs</w:t>
+            </w:r>
+          </w:p>
+        </w:tc>
+      </w:tr>
+      <w:tr>
+        <w:tc>
+          <w:tcPr>
+            <w:tcW w:w="4531" w:type="dxa"/>
+            <w:gridSpan w:val="2"/>
+          </w:tcPr>
+          <w:p>
+            <w:r>
+              <w:t>Pickers</w:t>
+            </w:r>
+          </w:p>
+        </w:tc>
+        <w:tc>
+          <w:tcPr>
+            <w:tcW w:w="4819" w:type="dxa"/>
+          </w:tcPr>
+          <w:p>
+            <w:r>
+              <w:t>Pickers(E)</w:t>
             </w:r>
           </w:p>
         </w:tc>
@@ -1372,8 +1219,7 @@
     <w:p>
       <w:pPr>
         <w:rPr>
-          <w:b/>
-          <w:lang w:val="en-CA"/>
+          <w:lang w:val="en-CA" w:eastAsia="en-CA"/>
         </w:rPr>
       </w:pPr>
     </w:p>
@@ -1404,6 +1250,11 @@
               </w:rPr>
             </w:pPr>
             <w:r>
+              <w:rPr>
+                <w:b/>
+                <w:sz w:val="18"/>
+                <w:lang w:val="en-CA"/>
+              </w:rPr>
               <w:t>Controls</w:t>
             </w:r>
           </w:p>
@@ -1422,6 +1273,11 @@
               </w:rPr>
             </w:pPr>
             <w:r>
+              <w:rPr>
+                <w:b/>
+                <w:sz w:val="18"/>
+                <w:lang w:val="en-CA"/>
+              </w:rPr>
               <w:t>Events</w:t>
             </w:r>
           </w:p>
@@ -1439,31 +1295,56 @@
                 <w:lang w:val="en-CA"/>
               </w:rPr>
             </w:pPr>
-            <w:proofErr w:type="spellStart"/>
-            <w:r>
-              <w:t>Picker</w:t>
-            </w:r>
-            <w:r>
-              <w:t>DDL</w:t>
-            </w:r>
-            <w:proofErr w:type="spellEnd"/>
-            <w:r>
-              <w:t xml:space="preserve"> </w:t>
-            </w:r>
-            <w:r>
-              <w:rPr>
-                <w:color w:val="000000" w:themeColor="text1"/>
+            <w:r>
+              <w:rPr>
+                <w:lang w:val="en-CA"/>
+              </w:rPr>
+              <w:t>Fetch (</w:t>
+            </w:r>
+            <w:r>
+              <w:rPr>
+                <w:b/>
+                <w:bCs/>
+                <w:color w:val="FF0000"/>
+                <w:lang w:val="en-CA"/>
+              </w:rPr>
+              <w:t>2</w:t>
+            </w:r>
+            <w:r>
+              <w:rPr>
+                <w:lang w:val="en-CA"/>
+              </w:rPr>
+              <w:t xml:space="preserve">), </w:t>
+            </w:r>
+            <w:proofErr w:type="spellStart"/>
+            <w:proofErr w:type="gramStart"/>
+            <w:r>
+              <w:rPr>
+                <w:lang w:val="en-CA"/>
+              </w:rPr>
+              <w:t>CustomerInfo</w:t>
+            </w:r>
+            <w:proofErr w:type="spellEnd"/>
+            <w:r>
+              <w:rPr>
+                <w:lang w:val="en-CA"/>
               </w:rPr>
               <w:t>(</w:t>
             </w:r>
-            <w:r>
-              <w:rPr>
+            <w:proofErr w:type="gramEnd"/>
+            <w:r>
+              <w:rPr>
+                <w:b/>
                 <w:color w:val="FF0000"/>
-              </w:rPr>
-              <w:t>3</w:t>
-            </w:r>
-            <w:r>
-              <w:t>)</w:t>
+                <w:lang w:val="en-CA"/>
+              </w:rPr>
+              <w:t>4</w:t>
+            </w:r>
+            <w:r>
+              <w:rPr>
+                <w:lang w:val="en-CA"/>
+              </w:rPr>
+              <w:t xml:space="preserve">), </w:t>
             </w:r>
           </w:p>
         </w:tc>
@@ -1471,6 +1352,27 @@
           <w:tcPr>
             <w:tcW w:w="4819" w:type="dxa"/>
           </w:tcPr>
+          <w:p>
+            <w:pPr>
+              <w:rPr>
+                <w:lang w:val="en-CA"/>
+              </w:rPr>
+            </w:pPr>
+            <w:r>
+              <w:rPr>
+                <w:lang w:val="en-CA"/>
+              </w:rPr>
+              <w:t xml:space="preserve">Fetch </w:t>
+            </w:r>
+            <w:proofErr w:type="spellStart"/>
+            <w:r>
+              <w:rPr>
+                <w:lang w:val="en-CA"/>
+              </w:rPr>
+              <w:t>OnClick</w:t>
+            </w:r>
+            <w:proofErr w:type="spellEnd"/>
+          </w:p>
           <w:p>
             <w:pPr>
               <w:pStyle w:val="ListParagraph"/>
@@ -1483,13 +1385,91 @@
               </w:rPr>
             </w:pPr>
             <w:r>
-              <w:t xml:space="preserve">None / wired via </w:t>
-            </w:r>
-            <w:proofErr w:type="spellStart"/>
-            <w:r>
-              <w:t>ObjectDataSource</w:t>
-            </w:r>
-            <w:proofErr w:type="spellEnd"/>
+              <w:rPr>
+                <w:lang w:val="en-CA"/>
+              </w:rPr>
+              <w:t>Validate data present</w:t>
+            </w:r>
+            <w:r>
+              <w:rPr>
+                <w:lang w:val="en-CA"/>
+              </w:rPr>
+              <w:t>;</w:t>
+            </w:r>
+          </w:p>
+          <w:p>
+            <w:pPr>
+              <w:pStyle w:val="ListParagraph"/>
+              <w:numPr>
+                <w:ilvl w:val="0"/>
+                <w:numId w:val="1"/>
+              </w:numPr>
+              <w:rPr>
+                <w:lang w:val="en-CA"/>
+              </w:rPr>
+            </w:pPr>
+            <w:r>
+              <w:rPr>
+                <w:lang w:val="en-CA"/>
+              </w:rPr>
+              <w:t>call BLL</w:t>
+            </w:r>
+            <w:r>
+              <w:rPr>
+                <w:lang w:val="en-CA"/>
+              </w:rPr>
+              <w:t>;</w:t>
+            </w:r>
+            <w:r>
+              <w:rPr>
+                <w:lang w:val="en-CA"/>
+              </w:rPr>
+              <w:t xml:space="preserve"> </w:t>
+            </w:r>
+          </w:p>
+          <w:p>
+            <w:pPr>
+              <w:pStyle w:val="ListParagraph"/>
+              <w:numPr>
+                <w:ilvl w:val="0"/>
+                <w:numId w:val="1"/>
+              </w:numPr>
+              <w:rPr>
+                <w:lang w:val="en-CA"/>
+              </w:rPr>
+            </w:pPr>
+            <w:r>
+              <w:rPr>
+                <w:lang w:val="en-CA"/>
+              </w:rPr>
+              <w:t>B</w:t>
+            </w:r>
+            <w:r>
+              <w:rPr>
+                <w:lang w:val="en-CA"/>
+              </w:rPr>
+              <w:t>ind returned data</w:t>
+            </w:r>
+            <w:r>
+              <w:rPr>
+                <w:lang w:val="en-CA"/>
+              </w:rPr>
+              <w:t xml:space="preserve"> to </w:t>
+            </w:r>
+            <w:proofErr w:type="spellStart"/>
+            <w:r>
+              <w:rPr>
+                <w:lang w:val="en-CA"/>
+              </w:rPr>
+              <w:t>CustomerInfo</w:t>
+            </w:r>
+            <w:proofErr w:type="spellEnd"/>
+            <w:r>
+              <w:rPr>
+                <w:lang w:val="en-CA"/>
+              </w:rPr>
+              <w:t>.</w:t>
+            </w:r>
           </w:p>
         </w:tc>
       </w:tr>
@@ -1509,6 +1489,11 @@
               </w:rPr>
             </w:pPr>
             <w:r>
+              <w:rPr>
+                <w:b/>
+                <w:sz w:val="18"/>
+                <w:lang w:val="en-CA"/>
+              </w:rPr>
               <w:t>BBL Class(es) and Method (s)</w:t>
             </w:r>
           </w:p>
@@ -1527,10 +1512,10 @@
             </w:pPr>
             <w:proofErr w:type="spellStart"/>
             <w:r>
-              <w:t>Pickers</w:t>
-            </w:r>
-            <w:r>
-              <w:t>Controller</w:t>
+              <w:rPr>
+                <w:lang w:val="en-CA"/>
+              </w:rPr>
+              <w:t>orderlistcontroller</w:t>
             </w:r>
             <w:proofErr w:type="spellEnd"/>
           </w:p>
@@ -1547,31 +1532,172 @@
               </w:rPr>
             </w:pPr>
             <w:r>
-              <w:t>List&lt;</w:t>
-            </w:r>
-            <w:proofErr w:type="spellStart"/>
-            <w:r>
-              <w:t>SelectionList</w:t>
-            </w:r>
-            <w:proofErr w:type="spellEnd"/>
-            <w:r>
-              <w:t xml:space="preserve">&gt; </w:t>
-            </w:r>
-            <w:proofErr w:type="spellStart"/>
-            <w:r>
+              <w:rPr>
+                <w:lang w:val="en-CA"/>
+              </w:rPr>
+              <w:t xml:space="preserve">List&lt;Customers&gt; </w:t>
+            </w:r>
+            <w:proofErr w:type="spellStart"/>
+            <w:r>
+              <w:rPr>
+                <w:lang w:val="en-CA"/>
+              </w:rPr>
               <w:t>List_</w:t>
             </w:r>
             <w:proofErr w:type="gramStart"/>
             <w:r>
-              <w:t>Pickers</w:t>
-            </w:r>
-            <w:proofErr w:type="spellEnd"/>
-            <w:r>
+              <w:rPr>
+                <w:lang w:val="en-CA"/>
+              </w:rPr>
+              <w:t>Customers</w:t>
+            </w:r>
+            <w:proofErr w:type="spellEnd"/>
+            <w:r>
+              <w:rPr>
+                <w:lang w:val="en-CA"/>
+              </w:rPr>
               <w:t>(</w:t>
             </w:r>
             <w:proofErr w:type="gramEnd"/>
             <w:r>
+              <w:rPr>
+                <w:lang w:val="en-CA"/>
+              </w:rPr>
+              <w:t xml:space="preserve">int </w:t>
+            </w:r>
+            <w:proofErr w:type="spellStart"/>
+            <w:r>
+              <w:rPr>
+                <w:lang w:val="en-CA"/>
+              </w:rPr>
+              <w:t>orderid</w:t>
+            </w:r>
+            <w:proofErr w:type="spellEnd"/>
+            <w:r>
+              <w:rPr>
+                <w:lang w:val="en-CA"/>
+              </w:rPr>
               <w:t>)</w:t>
+            </w:r>
+          </w:p>
+          <w:p>
+            <w:pPr>
+              <w:rPr>
+                <w:lang w:val="en-CA"/>
+              </w:rPr>
+            </w:pPr>
+            <w:r>
+              <w:rPr>
+                <w:lang w:val="en-CA"/>
+              </w:rPr>
+              <w:t xml:space="preserve">Retrieve a list of </w:t>
+            </w:r>
+            <w:proofErr w:type="spellStart"/>
+            <w:r>
+              <w:rPr>
+                <w:lang w:val="en-CA"/>
+              </w:rPr>
+              <w:t>customer</w:t>
+            </w:r>
+            <w:r>
+              <w:rPr>
+                <w:lang w:val="en-CA"/>
+              </w:rPr>
+              <w:t>info</w:t>
+            </w:r>
+            <w:proofErr w:type="spellEnd"/>
+            <w:r>
+              <w:rPr>
+                <w:lang w:val="en-CA"/>
+              </w:rPr>
+              <w:t xml:space="preserve"> for supplied </w:t>
+            </w:r>
+            <w:proofErr w:type="gramStart"/>
+            <w:r>
+              <w:rPr>
+                <w:lang w:val="en-CA"/>
+              </w:rPr>
+              <w:t xml:space="preserve">ordered </w:t>
+            </w:r>
+            <w:r>
+              <w:rPr>
+                <w:lang w:val="en-CA"/>
+              </w:rPr>
+              <w:t xml:space="preserve"> Return</w:t>
+            </w:r>
+            <w:proofErr w:type="gramEnd"/>
+            <w:r>
+              <w:rPr>
+                <w:lang w:val="en-CA"/>
+              </w:rPr>
+              <w:t xml:space="preserve"> </w:t>
+            </w:r>
+            <w:proofErr w:type="spellStart"/>
+            <w:r>
+              <w:rPr>
+                <w:lang w:val="en-CA"/>
+              </w:rPr>
+              <w:t>firstname</w:t>
+            </w:r>
+            <w:proofErr w:type="spellEnd"/>
+            <w:r>
+              <w:rPr>
+                <w:lang w:val="en-CA"/>
+              </w:rPr>
+              <w:t xml:space="preserve">, </w:t>
+            </w:r>
+            <w:proofErr w:type="spellStart"/>
+            <w:r>
+              <w:rPr>
+                <w:lang w:val="en-CA"/>
+              </w:rPr>
+              <w:t>lastname</w:t>
+            </w:r>
+            <w:proofErr w:type="spellEnd"/>
+            <w:r>
+              <w:rPr>
+                <w:lang w:val="en-CA"/>
+              </w:rPr>
+              <w:t xml:space="preserve">, </w:t>
+            </w:r>
+            <w:r>
+              <w:rPr>
+                <w:lang w:val="en-CA"/>
+              </w:rPr>
+              <w:t>phone</w:t>
+            </w:r>
+            <w:r>
+              <w:rPr>
+                <w:lang w:val="en-CA"/>
+              </w:rPr>
+              <w:t xml:space="preserve">. Display in </w:t>
+            </w:r>
+            <w:r>
+              <w:rPr>
+                <w:lang w:val="en-CA"/>
+              </w:rPr>
+              <w:t>Customer info box (</w:t>
+            </w:r>
+            <w:r>
+              <w:rPr>
+                <w:b/>
+                <w:bCs/>
+                <w:color w:val="FF0000"/>
+                <w:lang w:val="en-CA"/>
+              </w:rPr>
+              <w:t>4</w:t>
+            </w:r>
+            <w:r>
+              <w:rPr>
+                <w:lang w:val="en-CA"/>
+              </w:rPr>
+              <w:t>)</w:t>
+            </w:r>
+            <w:r>
+              <w:rPr>
+                <w:lang w:val="en-CA"/>
+              </w:rPr>
+              <w:t>.</w:t>
             </w:r>
           </w:p>
         </w:tc>
@@ -1592,7 +1718,30 @@
               </w:rPr>
             </w:pPr>
             <w:r>
-              <w:t>Retrieve a list of genre names and genre id for DDL</w:t>
+              <w:rPr>
+                <w:b/>
+                <w:sz w:val="18"/>
+                <w:lang w:val="en-CA"/>
+              </w:rPr>
+              <w:t>SQL Table(s): (</w:t>
+            </w:r>
+            <w:proofErr w:type="gramStart"/>
+            <w:r>
+              <w:rPr>
+                <w:b/>
+                <w:sz w:val="18"/>
+                <w:lang w:val="en-CA"/>
+              </w:rPr>
+              <w:t>C,R</w:t>
+            </w:r>
+            <w:proofErr w:type="gramEnd"/>
+            <w:r>
+              <w:rPr>
+                <w:b/>
+                <w:sz w:val="18"/>
+                <w:lang w:val="en-CA"/>
+              </w:rPr>
+              <w:t>,U,D)</w:t>
             </w:r>
           </w:p>
         </w:tc>
@@ -1609,6 +1758,14 @@
                 <w:lang w:val="en-CA"/>
               </w:rPr>
             </w:pPr>
+            <w:r>
+              <w:rPr>
+                <w:b/>
+                <w:sz w:val="18"/>
+                <w:lang w:val="en-CA"/>
+              </w:rPr>
+              <w:t>Entities/DTOs/POCOs</w:t>
+            </w:r>
           </w:p>
         </w:tc>
       </w:tr>
@@ -1624,8 +1781,49 @@
                 <w:lang w:val="en-CA"/>
               </w:rPr>
             </w:pPr>
-            <w:r>
-              <w:t xml:space="preserve">SQL Table(s): </w:t>
+            <w:proofErr w:type="spellStart"/>
+            <w:r>
+              <w:rPr>
+                <w:lang w:val="en-CA"/>
+              </w:rPr>
+              <w:t>OrderList</w:t>
+            </w:r>
+            <w:proofErr w:type="spellEnd"/>
+            <w:r>
+              <w:rPr>
+                <w:lang w:val="en-CA"/>
+              </w:rPr>
+              <w:t xml:space="preserve"> (R),</w:t>
+            </w:r>
+            <w:r>
+              <w:rPr>
+                <w:lang w:val="en-CA"/>
+              </w:rPr>
+              <w:t xml:space="preserve"> </w:t>
+            </w:r>
+            <w:r>
+              <w:rPr>
+                <w:lang w:val="en-CA"/>
+              </w:rPr>
+              <w:t>Orders</w:t>
+            </w:r>
+            <w:r>
+              <w:rPr>
+                <w:lang w:val="en-CA"/>
+              </w:rPr>
+              <w:t>(R)</w:t>
+            </w:r>
+            <w:r>
+              <w:rPr>
+                <w:lang w:val="en-CA"/>
+              </w:rPr>
+              <w:t xml:space="preserve">, </w:t>
+            </w:r>
+            <w:r>
+              <w:rPr>
+                <w:lang w:val="en-CA"/>
+              </w:rPr>
+              <w:t>Customers (R)</w:t>
             </w:r>
           </w:p>
         </w:tc>
@@ -1639,36 +1837,31 @@
                 <w:lang w:val="en-CA"/>
               </w:rPr>
             </w:pPr>
-            <w:r>
-              <w:t>Entities/DTOs/POCOs</w:t>
-            </w:r>
-          </w:p>
-        </w:tc>
-      </w:tr>
-      <w:tr>
-        <w:tc>
-          <w:tcPr>
-            <w:tcW w:w="4531" w:type="dxa"/>
-            <w:gridSpan w:val="2"/>
-          </w:tcPr>
-          <w:p>
-            <w:r>
-              <w:t>Pickers</w:t>
-            </w:r>
-          </w:p>
-        </w:tc>
-        <w:tc>
-          <w:tcPr>
-            <w:tcW w:w="4819" w:type="dxa"/>
-          </w:tcPr>
-          <w:p>
-            <w:r>
-              <w:t>Pickers(E)</w:t>
+            <w:proofErr w:type="spellStart"/>
+            <w:r>
+              <w:rPr>
+                <w:lang w:val="en-CA"/>
+              </w:rPr>
+              <w:t>OrderList</w:t>
+            </w:r>
+            <w:proofErr w:type="spellEnd"/>
+            <w:r>
+              <w:rPr>
+                <w:lang w:val="en-CA"/>
+              </w:rPr>
+              <w:t>(P)</w:t>
             </w:r>
           </w:p>
         </w:tc>
       </w:tr>
     </w:tbl>
+    <w:p>
+      <w:pPr>
+        <w:rPr>
+          <w:lang w:val="en-CA" w:eastAsia="en-CA"/>
+        </w:rPr>
+      </w:pPr>
+    </w:p>
     <w:p>
       <w:pPr>
         <w:rPr>
@@ -1748,644 +1941,36 @@
                 <w:lang w:val="en-CA"/>
               </w:rPr>
             </w:pPr>
-            <w:r>
-              <w:rPr>
-                <w:lang w:val="en-CA"/>
-              </w:rPr>
-              <w:t>Fetch (</w:t>
-            </w:r>
-            <w:r>
-              <w:rPr>
-                <w:b/>
-                <w:bCs/>
+            <w:proofErr w:type="spellStart"/>
+            <w:r>
+              <w:rPr>
+                <w:lang w:val="en-CA"/>
+              </w:rPr>
+              <w:t>UpdateOrder</w:t>
+            </w:r>
+            <w:proofErr w:type="spellEnd"/>
+            <w:r>
+              <w:rPr>
+                <w:lang w:val="en-CA"/>
+              </w:rPr>
+              <w:t xml:space="preserve"> (</w:t>
+            </w:r>
+            <w:r>
+              <w:rPr>
+                <w:b/>
                 <w:color w:val="FF0000"/>
                 <w:lang w:val="en-CA"/>
               </w:rPr>
-              <w:t>2</w:t>
-            </w:r>
-            <w:r>
-              <w:rPr>
-                <w:lang w:val="en-CA"/>
-              </w:rPr>
-              <w:t xml:space="preserve">), </w:t>
-            </w:r>
-            <w:proofErr w:type="spellStart"/>
-            <w:proofErr w:type="gramStart"/>
-            <w:r>
-              <w:rPr>
-                <w:lang w:val="en-CA"/>
-              </w:rPr>
-              <w:t>CustomerInfo</w:t>
-            </w:r>
-            <w:proofErr w:type="spellEnd"/>
-            <w:r>
-              <w:rPr>
-                <w:lang w:val="en-CA"/>
-              </w:rPr>
-              <w:t>(</w:t>
-            </w:r>
-            <w:proofErr w:type="gramEnd"/>
-            <w:r>
-              <w:rPr>
-                <w:b/>
-                <w:color w:val="FF0000"/>
-                <w:lang w:val="en-CA"/>
-              </w:rPr>
-              <w:t>4</w:t>
-            </w:r>
-            <w:r>
-              <w:rPr>
-                <w:lang w:val="en-CA"/>
-              </w:rPr>
-              <w:t xml:space="preserve">), </w:t>
-            </w:r>
-          </w:p>
-        </w:tc>
-        <w:tc>
-          <w:tcPr>
-            <w:tcW w:w="4819" w:type="dxa"/>
-          </w:tcPr>
-          <w:p>
-            <w:pPr>
-              <w:rPr>
-                <w:lang w:val="en-CA"/>
-              </w:rPr>
-            </w:pPr>
-            <w:r>
-              <w:rPr>
-                <w:lang w:val="en-CA"/>
-              </w:rPr>
-              <w:t xml:space="preserve">Fetch </w:t>
-            </w:r>
-            <w:proofErr w:type="spellStart"/>
-            <w:r>
-              <w:rPr>
-                <w:lang w:val="en-CA"/>
-              </w:rPr>
-              <w:t>OnClick</w:t>
-            </w:r>
-            <w:proofErr w:type="spellEnd"/>
-          </w:p>
-          <w:p>
-            <w:pPr>
-              <w:pStyle w:val="ListParagraph"/>
-              <w:numPr>
-                <w:ilvl w:val="0"/>
-                <w:numId w:val="1"/>
-              </w:numPr>
-              <w:rPr>
-                <w:lang w:val="en-CA"/>
-              </w:rPr>
-            </w:pPr>
-            <w:r>
-              <w:rPr>
-                <w:lang w:val="en-CA"/>
-              </w:rPr>
-              <w:t>Validate data present</w:t>
-            </w:r>
-            <w:r>
-              <w:rPr>
-                <w:lang w:val="en-CA"/>
-              </w:rPr>
-              <w:t>;</w:t>
-            </w:r>
-          </w:p>
-          <w:p>
-            <w:pPr>
-              <w:pStyle w:val="ListParagraph"/>
-              <w:numPr>
-                <w:ilvl w:val="0"/>
-                <w:numId w:val="1"/>
-              </w:numPr>
-              <w:rPr>
-                <w:lang w:val="en-CA"/>
-              </w:rPr>
-            </w:pPr>
-            <w:r>
-              <w:rPr>
-                <w:lang w:val="en-CA"/>
-              </w:rPr>
-              <w:t>call BLL</w:t>
-            </w:r>
-            <w:r>
-              <w:rPr>
-                <w:lang w:val="en-CA"/>
-              </w:rPr>
-              <w:t>;</w:t>
-            </w:r>
-            <w:r>
-              <w:rPr>
-                <w:lang w:val="en-CA"/>
-              </w:rPr>
-              <w:t xml:space="preserve"> </w:t>
-            </w:r>
-          </w:p>
-          <w:p>
-            <w:pPr>
-              <w:pStyle w:val="ListParagraph"/>
-              <w:numPr>
-                <w:ilvl w:val="0"/>
-                <w:numId w:val="1"/>
-              </w:numPr>
-              <w:rPr>
-                <w:lang w:val="en-CA"/>
-              </w:rPr>
-            </w:pPr>
-            <w:r>
-              <w:rPr>
-                <w:lang w:val="en-CA"/>
-              </w:rPr>
-              <w:t>B</w:t>
-            </w:r>
-            <w:r>
-              <w:rPr>
-                <w:lang w:val="en-CA"/>
-              </w:rPr>
-              <w:t>ind returned data</w:t>
-            </w:r>
-            <w:r>
-              <w:rPr>
-                <w:lang w:val="en-CA"/>
-              </w:rPr>
-              <w:t xml:space="preserve"> to </w:t>
-            </w:r>
-            <w:proofErr w:type="spellStart"/>
-            <w:r>
-              <w:rPr>
-                <w:lang w:val="en-CA"/>
-              </w:rPr>
-              <w:t>CustomerInfo</w:t>
-            </w:r>
-            <w:proofErr w:type="spellEnd"/>
-            <w:r>
-              <w:rPr>
-                <w:lang w:val="en-CA"/>
-              </w:rPr>
-              <w:t>.</w:t>
-            </w:r>
-          </w:p>
-        </w:tc>
-      </w:tr>
-      <w:tr>
-        <w:tc>
-          <w:tcPr>
-            <w:tcW w:w="9350" w:type="dxa"/>
-            <w:gridSpan w:val="3"/>
-            <w:shd w:val="clear" w:color="auto" w:fill="DBDBDB" w:themeFill="accent3" w:themeFillTint="66"/>
-          </w:tcPr>
-          <w:p>
-            <w:pPr>
-              <w:rPr>
-                <w:b/>
-                <w:sz w:val="18"/>
-                <w:lang w:val="en-CA"/>
-              </w:rPr>
-            </w:pPr>
-            <w:r>
-              <w:rPr>
-                <w:b/>
-                <w:sz w:val="18"/>
-                <w:lang w:val="en-CA"/>
-              </w:rPr>
-              <w:t>BBL Class(es) and Method (s)</w:t>
-            </w:r>
-          </w:p>
-        </w:tc>
-      </w:tr>
-      <w:tr>
-        <w:tc>
-          <w:tcPr>
-            <w:tcW w:w="2405" w:type="dxa"/>
-          </w:tcPr>
-          <w:p>
-            <w:pPr>
-              <w:rPr>
-                <w:lang w:val="en-CA"/>
-              </w:rPr>
-            </w:pPr>
-            <w:proofErr w:type="spellStart"/>
-            <w:r>
-              <w:rPr>
-                <w:lang w:val="en-CA"/>
-              </w:rPr>
-              <w:t>CustomerController</w:t>
-            </w:r>
-            <w:proofErr w:type="spellEnd"/>
-          </w:p>
-        </w:tc>
-        <w:tc>
-          <w:tcPr>
-            <w:tcW w:w="6945" w:type="dxa"/>
-            <w:gridSpan w:val="2"/>
-          </w:tcPr>
-          <w:p>
-            <w:pPr>
-              <w:rPr>
-                <w:lang w:val="en-CA"/>
-              </w:rPr>
-            </w:pPr>
-            <w:r>
-              <w:rPr>
-                <w:lang w:val="en-CA"/>
-              </w:rPr>
-              <w:t xml:space="preserve">List&lt; Customers&gt; </w:t>
-            </w:r>
-            <w:proofErr w:type="spellStart"/>
-            <w:r>
-              <w:rPr>
-                <w:lang w:val="en-CA"/>
-              </w:rPr>
-              <w:t>List_</w:t>
-            </w:r>
-            <w:proofErr w:type="gramStart"/>
-            <w:r>
-              <w:rPr>
-                <w:lang w:val="en-CA"/>
-              </w:rPr>
-              <w:t>Customers</w:t>
-            </w:r>
-            <w:proofErr w:type="spellEnd"/>
-            <w:r>
-              <w:rPr>
-                <w:lang w:val="en-CA"/>
-              </w:rPr>
-              <w:t>(</w:t>
-            </w:r>
-            <w:proofErr w:type="gramEnd"/>
-            <w:r>
-              <w:rPr>
-                <w:lang w:val="en-CA"/>
-              </w:rPr>
-              <w:t xml:space="preserve">int </w:t>
-            </w:r>
-            <w:proofErr w:type="spellStart"/>
-            <w:r>
-              <w:rPr>
-                <w:lang w:val="en-CA"/>
-              </w:rPr>
-              <w:t>customerID</w:t>
-            </w:r>
-            <w:proofErr w:type="spellEnd"/>
+              <w:t>6</w:t>
+            </w:r>
             <w:r>
               <w:rPr>
                 <w:lang w:val="en-CA"/>
               </w:rPr>
               <w:t>)</w:t>
             </w:r>
-          </w:p>
-          <w:p>
-            <w:pPr>
-              <w:rPr>
-                <w:lang w:val="en-CA"/>
-              </w:rPr>
-            </w:pPr>
-            <w:r>
-              <w:rPr>
-                <w:lang w:val="en-CA"/>
-              </w:rPr>
-              <w:t xml:space="preserve">Retrieve a list of </w:t>
-            </w:r>
-            <w:r>
-              <w:rPr>
-                <w:lang w:val="en-CA"/>
-              </w:rPr>
-              <w:t>customers</w:t>
-            </w:r>
-            <w:r>
-              <w:rPr>
-                <w:lang w:val="en-CA"/>
-              </w:rPr>
-              <w:t xml:space="preserve"> for supplied </w:t>
-            </w:r>
-            <w:proofErr w:type="spellStart"/>
-            <w:r>
-              <w:rPr>
-                <w:lang w:val="en-CA"/>
-              </w:rPr>
-              <w:t>customerID</w:t>
-            </w:r>
-            <w:proofErr w:type="spellEnd"/>
-            <w:r>
-              <w:rPr>
-                <w:lang w:val="en-CA"/>
-              </w:rPr>
-              <w:t xml:space="preserve">. Return </w:t>
-            </w:r>
-            <w:proofErr w:type="spellStart"/>
-            <w:r>
-              <w:rPr>
-                <w:lang w:val="en-CA"/>
-              </w:rPr>
-              <w:t>firstname</w:t>
-            </w:r>
-            <w:proofErr w:type="spellEnd"/>
-            <w:r>
-              <w:rPr>
-                <w:lang w:val="en-CA"/>
-              </w:rPr>
-              <w:t xml:space="preserve">, </w:t>
-            </w:r>
-            <w:proofErr w:type="spellStart"/>
-            <w:r>
-              <w:rPr>
-                <w:lang w:val="en-CA"/>
-              </w:rPr>
-              <w:t>lastname</w:t>
-            </w:r>
-            <w:proofErr w:type="spellEnd"/>
-            <w:r>
-              <w:rPr>
-                <w:lang w:val="en-CA"/>
-              </w:rPr>
-              <w:t xml:space="preserve">, </w:t>
-            </w:r>
-            <w:r>
-              <w:rPr>
-                <w:lang w:val="en-CA"/>
-              </w:rPr>
-              <w:t>phone</w:t>
-            </w:r>
-            <w:r>
-              <w:rPr>
-                <w:lang w:val="en-CA"/>
-              </w:rPr>
-              <w:t xml:space="preserve">. Display in </w:t>
-            </w:r>
-            <w:r>
-              <w:rPr>
-                <w:lang w:val="en-CA"/>
-              </w:rPr>
-              <w:t>Customer info box (</w:t>
-            </w:r>
-            <w:r>
-              <w:rPr>
-                <w:b/>
-                <w:bCs/>
-                <w:color w:val="FF0000"/>
-                <w:lang w:val="en-CA"/>
-              </w:rPr>
-              <w:t>4</w:t>
-            </w:r>
-            <w:r>
-              <w:rPr>
-                <w:lang w:val="en-CA"/>
-              </w:rPr>
-              <w:t>)</w:t>
-            </w:r>
-            <w:r>
-              <w:rPr>
-                <w:lang w:val="en-CA"/>
-              </w:rPr>
-              <w:t>.</w:t>
-            </w:r>
-          </w:p>
-        </w:tc>
-      </w:tr>
-      <w:tr>
-        <w:tc>
-          <w:tcPr>
-            <w:tcW w:w="4531" w:type="dxa"/>
-            <w:gridSpan w:val="2"/>
-            <w:shd w:val="clear" w:color="auto" w:fill="DBDBDB" w:themeFill="accent3" w:themeFillTint="66"/>
-          </w:tcPr>
-          <w:p>
-            <w:pPr>
-              <w:rPr>
-                <w:b/>
-                <w:sz w:val="18"/>
-                <w:lang w:val="en-CA"/>
-              </w:rPr>
-            </w:pPr>
-            <w:r>
-              <w:rPr>
-                <w:b/>
-                <w:sz w:val="18"/>
-                <w:lang w:val="en-CA"/>
-              </w:rPr>
-              <w:t>SQL Table(s): (</w:t>
-            </w:r>
-            <w:proofErr w:type="gramStart"/>
-            <w:r>
-              <w:rPr>
-                <w:b/>
-                <w:sz w:val="18"/>
-                <w:lang w:val="en-CA"/>
-              </w:rPr>
-              <w:t>C,R</w:t>
-            </w:r>
-            <w:proofErr w:type="gramEnd"/>
-            <w:r>
-              <w:rPr>
-                <w:b/>
-                <w:sz w:val="18"/>
-                <w:lang w:val="en-CA"/>
-              </w:rPr>
-              <w:t>,U,D)</w:t>
-            </w:r>
-          </w:p>
-        </w:tc>
-        <w:tc>
-          <w:tcPr>
-            <w:tcW w:w="4819" w:type="dxa"/>
-            <w:shd w:val="clear" w:color="auto" w:fill="DBDBDB" w:themeFill="accent3" w:themeFillTint="66"/>
-          </w:tcPr>
-          <w:p>
-            <w:pPr>
-              <w:rPr>
-                <w:b/>
-                <w:sz w:val="18"/>
-                <w:lang w:val="en-CA"/>
-              </w:rPr>
-            </w:pPr>
-            <w:r>
-              <w:rPr>
-                <w:b/>
-                <w:sz w:val="18"/>
-                <w:lang w:val="en-CA"/>
-              </w:rPr>
-              <w:t>Entities/DTOs/POCOs</w:t>
-            </w:r>
-          </w:p>
-        </w:tc>
-      </w:tr>
-      <w:tr>
-        <w:tc>
-          <w:tcPr>
-            <w:tcW w:w="4531" w:type="dxa"/>
-            <w:gridSpan w:val="2"/>
-          </w:tcPr>
-          <w:p>
-            <w:pPr>
-              <w:rPr>
-                <w:lang w:val="en-CA"/>
-              </w:rPr>
-            </w:pPr>
-            <w:r>
-              <w:rPr>
-                <w:lang w:val="en-CA"/>
-              </w:rPr>
-              <w:t>Customers</w:t>
-            </w:r>
-            <w:r>
-              <w:rPr>
-                <w:lang w:val="en-CA"/>
-              </w:rPr>
-              <w:t xml:space="preserve"> (R), </w:t>
-            </w:r>
-            <w:r>
-              <w:rPr>
-                <w:lang w:val="en-CA"/>
-              </w:rPr>
-              <w:t>Orders</w:t>
-            </w:r>
-            <w:r>
-              <w:rPr>
-                <w:lang w:val="en-CA"/>
-              </w:rPr>
-              <w:t>(R)</w:t>
-            </w:r>
-          </w:p>
-        </w:tc>
-        <w:tc>
-          <w:tcPr>
-            <w:tcW w:w="4819" w:type="dxa"/>
-          </w:tcPr>
-          <w:p>
-            <w:pPr>
-              <w:rPr>
-                <w:lang w:val="en-CA"/>
-              </w:rPr>
-            </w:pPr>
-            <w:r>
-              <w:rPr>
-                <w:lang w:val="en-CA"/>
-              </w:rPr>
-              <w:t>Customers</w:t>
-            </w:r>
-            <w:r>
-              <w:rPr>
-                <w:lang w:val="en-CA"/>
-              </w:rPr>
-              <w:t xml:space="preserve"> (P)</w:t>
-            </w:r>
-          </w:p>
-        </w:tc>
-      </w:tr>
-    </w:tbl>
-    <w:p>
-      <w:pPr>
-        <w:rPr>
-          <w:lang w:val="en-CA" w:eastAsia="en-CA"/>
-        </w:rPr>
-      </w:pPr>
-    </w:p>
-    <w:p>
-      <w:pPr>
-        <w:rPr>
-          <w:lang w:val="en-CA" w:eastAsia="en-CA"/>
-        </w:rPr>
-      </w:pPr>
-    </w:p>
-    <w:tbl>
-      <w:tblPr>
-        <w:tblStyle w:val="TableGrid"/>
-        <w:tblW w:w="0" w:type="auto"/>
-        <w:tblLook w:val="04A0" w:firstRow="1" w:lastRow="0" w:firstColumn="1" w:lastColumn="0" w:noHBand="0" w:noVBand="1"/>
-      </w:tblPr>
-      <w:tblGrid>
-        <w:gridCol w:w="2405"/>
-        <w:gridCol w:w="2126"/>
-        <w:gridCol w:w="4819"/>
-      </w:tblGrid>
-      <w:tr>
-        <w:tc>
-          <w:tcPr>
-            <w:tcW w:w="4531" w:type="dxa"/>
-            <w:gridSpan w:val="2"/>
-            <w:shd w:val="clear" w:color="auto" w:fill="DBDBDB" w:themeFill="accent3" w:themeFillTint="66"/>
-          </w:tcPr>
-          <w:p>
-            <w:pPr>
-              <w:rPr>
-                <w:b/>
-                <w:sz w:val="18"/>
-                <w:lang w:val="en-CA"/>
-              </w:rPr>
-            </w:pPr>
-            <w:r>
-              <w:rPr>
-                <w:b/>
-                <w:sz w:val="18"/>
-                <w:lang w:val="en-CA"/>
-              </w:rPr>
-              <w:t>Controls</w:t>
-            </w:r>
-          </w:p>
-        </w:tc>
-        <w:tc>
-          <w:tcPr>
-            <w:tcW w:w="4819" w:type="dxa"/>
-            <w:shd w:val="clear" w:color="auto" w:fill="DBDBDB" w:themeFill="accent3" w:themeFillTint="66"/>
-          </w:tcPr>
-          <w:p>
-            <w:pPr>
-              <w:rPr>
-                <w:b/>
-                <w:sz w:val="18"/>
-                <w:lang w:val="en-CA"/>
-              </w:rPr>
-            </w:pPr>
-            <w:r>
-              <w:rPr>
-                <w:b/>
-                <w:sz w:val="18"/>
-                <w:lang w:val="en-CA"/>
-              </w:rPr>
-              <w:t>Events</w:t>
-            </w:r>
-          </w:p>
-        </w:tc>
-      </w:tr>
-      <w:tr>
-        <w:tc>
-          <w:tcPr>
-            <w:tcW w:w="4531" w:type="dxa"/>
-            <w:gridSpan w:val="2"/>
-          </w:tcPr>
-          <w:p>
-            <w:pPr>
-              <w:rPr>
-                <w:lang w:val="en-CA"/>
-              </w:rPr>
-            </w:pPr>
-            <w:proofErr w:type="spellStart"/>
-            <w:r>
-              <w:rPr>
-                <w:lang w:val="en-CA"/>
-              </w:rPr>
-              <w:t>UpdateOrder</w:t>
-            </w:r>
-            <w:proofErr w:type="spellEnd"/>
-            <w:r>
-              <w:rPr>
-                <w:lang w:val="en-CA"/>
-              </w:rPr>
-              <w:t xml:space="preserve"> (</w:t>
-            </w:r>
-            <w:r>
-              <w:rPr>
-                <w:b/>
-                <w:color w:val="FF0000"/>
-                <w:lang w:val="en-CA"/>
-              </w:rPr>
-              <w:t>6</w:t>
-            </w:r>
-            <w:r>
-              <w:rPr>
-                <w:lang w:val="en-CA"/>
-              </w:rPr>
-              <w:t>)</w:t>
-            </w:r>
+            <w:bookmarkStart w:id="0" w:name="_GoBack"/>
+            <w:bookmarkEnd w:id="0"/>
           </w:p>
         </w:tc>
         <w:tc>
@@ -2552,7 +2137,6 @@
               </w:rPr>
               <w:t xml:space="preserve"> </w:t>
             </w:r>
-            <w:proofErr w:type="gramStart"/>
             <w:r>
               <w:rPr>
                 <w:lang w:val="en-CA"/>
@@ -2563,14 +2147,7 @@
               <w:rPr>
                 <w:lang w:val="en-CA"/>
               </w:rPr>
-              <w:t xml:space="preserve"> ;</w:t>
-            </w:r>
-            <w:proofErr w:type="gramEnd"/>
-            <w:r>
-              <w:rPr>
-                <w:lang w:val="en-CA"/>
-              </w:rPr>
-              <w:t xml:space="preserve"> </w:t>
+              <w:t>;</w:t>
             </w:r>
           </w:p>
           <w:p>
@@ -2588,6 +2165,38 @@
               <w:rPr>
                 <w:lang w:val="en-CA"/>
               </w:rPr>
+              <w:t xml:space="preserve">send to BLL for updating orders </w:t>
+            </w:r>
+            <w:proofErr w:type="spellStart"/>
+            <w:r>
+              <w:rPr>
+                <w:lang w:val="en-CA"/>
+              </w:rPr>
+              <w:t>pickerid</w:t>
+            </w:r>
+            <w:proofErr w:type="spellEnd"/>
+            <w:r>
+              <w:rPr>
+                <w:lang w:val="en-CA"/>
+              </w:rPr>
+              <w:t xml:space="preserve"> </w:t>
+            </w:r>
+          </w:p>
+          <w:p>
+            <w:pPr>
+              <w:pStyle w:val="ListParagraph"/>
+              <w:numPr>
+                <w:ilvl w:val="0"/>
+                <w:numId w:val="3"/>
+              </w:numPr>
+              <w:rPr>
+                <w:lang w:val="en-CA"/>
+              </w:rPr>
+            </w:pPr>
+            <w:r>
+              <w:rPr>
+                <w:lang w:val="en-CA"/>
+              </w:rPr>
               <w:t xml:space="preserve">refresh </w:t>
             </w:r>
             <w:proofErr w:type="spellStart"/>
@@ -2628,6 +2237,7 @@
                 <w:sz w:val="18"/>
                 <w:lang w:val="en-CA"/>
               </w:rPr>
+              <w:lastRenderedPageBreak/>
               <w:t>BBL Class(es) and Method (s)</w:t>
             </w:r>
           </w:p>
@@ -2857,6 +2467,32 @@
                 <w:lang w:val="en-CA"/>
               </w:rPr>
               <w:t>pickeddate</w:t>
+            </w:r>
+            <w:proofErr w:type="spellEnd"/>
+          </w:p>
+          <w:p>
+            <w:pPr>
+              <w:pStyle w:val="ListParagraph"/>
+              <w:numPr>
+                <w:ilvl w:val="0"/>
+                <w:numId w:val="4"/>
+              </w:numPr>
+              <w:rPr>
+                <w:lang w:val="en-CA"/>
+              </w:rPr>
+            </w:pPr>
+            <w:r>
+              <w:rPr>
+                <w:lang w:val="en-CA"/>
+              </w:rPr>
+              <w:t xml:space="preserve">update orders with </w:t>
+            </w:r>
+            <w:proofErr w:type="spellStart"/>
+            <w:r>
+              <w:rPr>
+                <w:lang w:val="en-CA"/>
+              </w:rPr>
+              <w:t>pickerid</w:t>
             </w:r>
             <w:proofErr w:type="spellEnd"/>
           </w:p>
@@ -3619,7 +3255,7 @@
       </w:pPr>
     </w:pPrDefault>
   </w:docDefaults>
-  <w:latentStyles w:defLockedState="0" w:defUIPriority="99" w:defSemiHidden="0" w:defUnhideWhenUsed="0" w:defQFormat="0" w:count="376">
+  <w:latentStyles w:defLockedState="0" w:defUIPriority="99" w:defSemiHidden="0" w:defUnhideWhenUsed="0" w:defQFormat="0" w:count="375">
     <w:lsdException w:name="Normal" w:uiPriority="0" w:qFormat="1"/>
     <w:lsdException w:name="heading 1" w:uiPriority="9" w:qFormat="1"/>
     <w:lsdException w:name="heading 2" w:semiHidden="1" w:uiPriority="9" w:unhideWhenUsed="1" w:qFormat="1"/>
@@ -3995,7 +3631,6 @@
     <w:lsdException w:name="Smart Hyperlink" w:semiHidden="1" w:unhideWhenUsed="1"/>
     <w:lsdException w:name="Hashtag" w:semiHidden="1" w:unhideWhenUsed="1"/>
     <w:lsdException w:name="Unresolved Mention" w:semiHidden="1" w:unhideWhenUsed="1"/>
-    <w:lsdException w:name="Smart Link" w:semiHidden="1" w:unhideWhenUsed="1"/>
   </w:latentStyles>
   <w:style w:type="paragraph" w:default="1" w:styleId="Normal">
     <w:name w:val="Normal"/>
@@ -4204,6 +3839,36 @@
     <w:link w:val="Footer"/>
     <w:uiPriority w:val="99"/>
     <w:rsid w:val="003F134C"/>
+  </w:style>
+  <w:style w:type="paragraph" w:styleId="BalloonText">
+    <w:name w:val="Balloon Text"/>
+    <w:basedOn w:val="Normal"/>
+    <w:link w:val="BalloonTextChar"/>
+    <w:uiPriority w:val="99"/>
+    <w:semiHidden/>
+    <w:unhideWhenUsed/>
+    <w:rsid w:val="00D86D8E"/>
+    <w:pPr>
+      <w:spacing w:after="0" w:line="240" w:lineRule="auto"/>
+    </w:pPr>
+    <w:rPr>
+      <w:rFonts w:ascii="Segoe UI" w:hAnsi="Segoe UI" w:cs="Segoe UI"/>
+      <w:sz w:val="18"/>
+      <w:szCs w:val="18"/>
+    </w:rPr>
+  </w:style>
+  <w:style w:type="character" w:customStyle="1" w:styleId="BalloonTextChar">
+    <w:name w:val="Balloon Text Char"/>
+    <w:basedOn w:val="DefaultParagraphFont"/>
+    <w:link w:val="BalloonText"/>
+    <w:uiPriority w:val="99"/>
+    <w:semiHidden/>
+    <w:rsid w:val="00D86D8E"/>
+    <w:rPr>
+      <w:rFonts w:ascii="Segoe UI" w:hAnsi="Segoe UI" w:cs="Segoe UI"/>
+      <w:sz w:val="18"/>
+      <w:szCs w:val="18"/>
+    </w:rPr>
   </w:style>
 </w:styles>
 </file>
